--- a/zht/docx/60.content.docx
+++ b/zht/docx/60.content.docx
@@ -4,39 +4,88 @@
   <w:body>
     <w:p/>
     <w:p>
-      <w:r/>
+      <w:pPr/>
+      <w:r>
+        <w:rPr>
+          <w:lang w:val="zh_TW" w:bidi="zh_TW"/>
+        </w:rPr>
+      </w:r>
     </w:p>
     <w:p>
       <w:pPr>
         <w:pStyle w:val="Heading2"/>
       </w:pPr>
       <w:r>
-        <w:t>License Information</w:t>
-      </w:r>
-      <w:r/>
+        <w:rPr>
+          <w:lang w:val="zh_TW" w:bidi="zh_TW"/>
+        </w:rPr>
+        <w:t>Resource: 研讀註釋 - 書卷簡介 (Biblica)</w:t>
+      </w:r>
+      <w:r>
+        <w:rPr>
+          <w:lang w:val="zh_TW" w:bidi="zh_TW"/>
+        </w:rPr>
+      </w:r>
     </w:p>
     <w:p>
-      <w:r/>
+      <w:pPr>
+        <w:pStyle w:val="Heading2"/>
+      </w:pPr>
+      <w:r>
+        <w:rPr>
+          <w:lang w:val="zh_TW" w:bidi="zh_TW"/>
+        </w:rPr>
+        <w:t>License Information</w:t>
+      </w:r>
+      <w:r>
+        <w:rPr>
+          <w:lang w:val="zh_TW" w:bidi="zh_TW"/>
+        </w:rPr>
+      </w:r>
+    </w:p>
+    <w:p>
+      <w:pPr/>
+      <w:r>
+        <w:rPr>
+          <w:lang w:val="zh_TW" w:bidi="zh_TW"/>
+        </w:rPr>
+      </w:r>
       <w:r>
         <w:rPr>
           <w:b/>
-        </w:rPr>
-        <w:t>Study Notes - Book Intros (Biblica)</w:t>
-      </w:r>
-      <w:r>
+          <w:lang w:val="zh_TW" w:bidi="zh_TW"/>
+        </w:rPr>
+        <w:t>研讀註釋 - 書卷簡介 (Biblica)</w:t>
+      </w:r>
+      <w:r>
+        <w:rPr>
+          <w:lang w:val="zh_TW" w:bidi="zh_TW"/>
+        </w:rPr>
         <w:t xml:space="preserve"> (Chinese (Traditional)) is based on</w:t>
       </w:r>
       <w:r>
+        <w:rPr>
+          <w:lang w:val="zh_TW" w:bidi="zh_TW"/>
+        </w:rPr>
         <w:t xml:space="preserve">: </w:t>
       </w:r>
       <w:r>
+        <w:rPr>
+          <w:lang w:val="zh_TW" w:bidi="zh_TW"/>
+        </w:rPr>
         <w:t>Biblica Study Notes</w:t>
       </w:r>
       <w:r>
+        <w:rPr>
+          <w:lang w:val="zh_TW" w:bidi="zh_TW"/>
+        </w:rPr>
         <w:t xml:space="preserve">, </w:t>
       </w:r>
       <w:hyperlink r:id="rId13">
         <w:r>
+          <w:rPr>
+            <w:lang w:val="zh_TW" w:bidi="zh_TW"/>
+          </w:rPr>
           <w:rPr>
             <w:color w:val="0000EE"/>
             <w:u w:val="single"/>
@@ -45,10 +94,16 @@
         </w:r>
       </w:hyperlink>
       <w:r>
+        <w:rPr>
+          <w:lang w:val="zh_TW" w:bidi="zh_TW"/>
+        </w:rPr>
         <w:t xml:space="preserve">, 2023, which is licensed under a </w:t>
       </w:r>
       <w:hyperlink r:id="rId14">
         <w:r>
+          <w:rPr>
+            <w:lang w:val="zh_TW" w:bidi="zh_TW"/>
+          </w:rPr>
           <w:rPr>
             <w:color w:val="0000EE"/>
             <w:u w:val="single"/>
@@ -57,24 +112,50 @@
         </w:r>
       </w:hyperlink>
       <w:r>
+        <w:rPr>
+          <w:lang w:val="zh_TW" w:bidi="zh_TW"/>
+        </w:rPr>
         <w:t>.</w:t>
       </w:r>
-      <w:r/>
+      <w:r>
+        <w:rPr>
+          <w:lang w:val="zh_TW" w:bidi="zh_TW"/>
+        </w:rPr>
+      </w:r>
     </w:p>
     <w:p>
-      <w:r/>
-      <w:r>
+      <w:pPr/>
+      <w:r>
+        <w:rPr>
+          <w:lang w:val="zh_TW" w:bidi="zh_TW"/>
+        </w:rPr>
+      </w:r>
+      <w:r>
+        <w:rPr>
+          <w:lang w:val="zh_TW" w:bidi="zh_TW"/>
+        </w:rPr>
         <w:t>This PDF version is provided under the same license.</w:t>
       </w:r>
-      <w:r/>
-      <w:r/>
+      <w:r>
+        <w:rPr>
+          <w:lang w:val="zh_TW" w:bidi="zh_TW"/>
+        </w:rPr>
+      </w:r>
+      <w:r>
+        <w:rPr>
+          <w:lang w:val="zh_TW" w:bidi="zh_TW"/>
+        </w:rPr>
+      </w:r>
     </w:p>
     <w:p>
       <w:pPr>
         <w:pStyle w:val="Heading1"/>
       </w:pPr>
       <w:r>
-        <w:t>Study Notes - Book Intros (Biblica)</w:t>
+        <w:rPr>
+          <w:lang w:val="zh_TW" w:bidi="zh_TW"/>
+        </w:rPr>
+        <w:t>研讀註釋 - 書卷簡介 (Biblica)</w:t>
       </w:r>
     </w:p>
     <w:p>
@@ -96,22 +177,123 @@
       </w:pPr>
     </w:p>
     <w:p>
-      <w:r/>
+      <w:pPr/>
+      <w:r>
+        <w:rPr>
+          <w:lang w:val="zh_TW" w:bidi="zh_TW"/>
+        </w:rPr>
+      </w:r>
     </w:p>
     <w:p>
       <w:pPr>
         <w:pStyle w:val="Heading2"/>
       </w:pPr>
       <w:r>
-        <w:t>彼得前書</w:t>
-      </w:r>
-      <w:r/>
+        <w:rPr>
+          <w:lang w:val="zh_TW" w:bidi="zh_TW"/>
+        </w:rPr>
+        <w:t>1PE</w:t>
+      </w:r>
+      <w:r>
+        <w:rPr>
+          <w:lang w:val="zh_TW" w:bidi="zh_TW"/>
+        </w:rPr>
+      </w:r>
     </w:p>
     <w:p>
-      <w:r/>
+      <w:pPr/>
+      <w:r>
+        <w:rPr>
+          <w:lang w:val="zh_TW" w:bidi="zh_TW"/>
+        </w:rPr>
+      </w:r>
+      <w:r>
+        <w:rPr>
+          <w:i/>
+          <w:lang w:val="zh_TW" w:bidi="zh_TW"/>
+        </w:rPr>
+        <w:t>彼得前書</w:t>
+      </w:r>
+      <w:r>
+        <w:rPr>
+          <w:lang w:val="zh_TW" w:bidi="zh_TW"/>
+        </w:rPr>
+      </w:r>
+    </w:p>
+    <w:p>
+      <w:pPr/>
+      <w:r>
+        <w:rPr>
+          <w:lang w:val="zh_TW" w:bidi="zh_TW"/>
+        </w:rPr>
+      </w:r>
+      <w:r>
+        <w:rPr>
+          <w:lang w:val="zh_TW" w:bidi="zh_TW"/>
+        </w:rPr>
+        <w:t xml:space="preserve"> </w:t>
+      </w:r>
+      <w:r>
+        <w:rPr>
+          <w:lang w:val="zh_TW" w:bidi="zh_TW"/>
+        </w:rPr>
+      </w:r>
+      <w:r>
+        <w:rPr>
+          <w:lang w:val="zh_TW" w:bidi="zh_TW"/>
+        </w:rPr>
+      </w:r>
+    </w:p>
+    <w:p>
+      <w:pPr>
+        <w:sectPr>
+          <w:footnotePr>
+            <w:numRestart w:val="eachSect"/>
+          </w:footnotePr>
+          <w:type w:val="continuous"/>
+          <w:pgSz w:w="12240" w:h="15840" w:code="1"/>
+          <w:pgMar w:top="1440" w:right="1440" w:bottom="1440" w:left="1440" w:header="504" w:footer="504" w:gutter="0"/>
+          <w:cols w:space="708"/>
+          <w:titlePg/>
+          <w:docGrid w:linePitch="360"/>
+        </w:sectPr>
+      </w:pPr>
+    </w:p>
+    <w:p>
+      <w:pPr/>
+      <w:r>
+        <w:rPr>
+          <w:lang w:val="zh_TW" w:bidi="zh_TW"/>
+        </w:rPr>
+      </w:r>
+    </w:p>
+    <w:p>
+      <w:pPr>
+        <w:pStyle w:val="Heading2"/>
+      </w:pPr>
+      <w:r>
+        <w:rPr>
+          <w:lang w:val="zh_TW" w:bidi="zh_TW"/>
+        </w:rPr>
+        <w:t>彼得前書</w:t>
+      </w:r>
+      <w:r>
+        <w:rPr>
+          <w:lang w:val="zh_TW" w:bidi="zh_TW"/>
+        </w:rPr>
+      </w:r>
+    </w:p>
+    <w:p>
+      <w:pPr/>
+      <w:r>
+        <w:rPr>
+          <w:lang w:val="zh_TW" w:bidi="zh_TW"/>
+        </w:rPr>
+      </w:r>
       <w:r>
         <w:rPr>
           <w:b/>
+          <w:lang w:val="zh_TW" w:bidi="zh_TW"/>
         </w:rPr>
         <w:t>彼得前書是一卷什麼樣的書？</w:t>
       </w:r>
@@ -122,8 +304,15 @@
         <w:spacing w:line="240" w:lineRule="auto"/>
         <w:ind w:left="720"/>
       </w:pPr>
-      <w:r/>
-      <w:r>
+      <w:r>
+        <w:rPr>
+          <w:lang w:val="zh_TW" w:bidi="zh_TW"/>
+        </w:rPr>
+      </w:r>
+      <w:r>
+        <w:rPr>
+          <w:lang w:val="zh_TW" w:bidi="zh_TW"/>
+        </w:rPr>
         <w:t>彼得前書是彼得寫的一封信，西拉幫助彼得寫下這封信。</w:t>
       </w:r>
     </w:p>
@@ -133,8 +322,15 @@
         <w:spacing w:line="240" w:lineRule="auto"/>
         <w:ind w:left="720"/>
       </w:pPr>
-      <w:r/>
-      <w:r>
+      <w:r>
+        <w:rPr>
+          <w:lang w:val="zh_TW" w:bidi="zh_TW"/>
+        </w:rPr>
+      </w:r>
+      <w:r>
+        <w:rPr>
+          <w:lang w:val="zh_TW" w:bidi="zh_TW"/>
+        </w:rPr>
         <w:t>一般認為，彼得在羅馬寫下這封信，大約在公元63年左右完成。</w:t>
       </w:r>
     </w:p>
@@ -144,16 +340,29 @@
         <w:spacing w:line="240" w:lineRule="auto"/>
         <w:ind w:left="720"/>
       </w:pPr>
-      <w:r/>
-      <w:r>
+      <w:r>
+        <w:rPr>
+          <w:lang w:val="zh_TW" w:bidi="zh_TW"/>
+        </w:rPr>
+      </w:r>
+      <w:r>
+        <w:rPr>
+          <w:lang w:val="zh_TW" w:bidi="zh_TW"/>
+        </w:rPr>
         <w:t>新約聖經中包含彼得的兩封信，這是其中的第一封。</w:t>
       </w:r>
     </w:p>
     <w:p>
-      <w:r/>
+      <w:pPr/>
+      <w:r>
+        <w:rPr>
+          <w:lang w:val="zh_TW" w:bidi="zh_TW"/>
+        </w:rPr>
+      </w:r>
       <w:r>
         <w:rPr>
           <w:b/>
+          <w:lang w:val="zh_TW" w:bidi="zh_TW"/>
         </w:rPr>
         <w:t>彼得前書為誰而寫？</w:t>
       </w:r>
@@ -164,8 +373,15 @@
         <w:spacing w:line="240" w:lineRule="auto"/>
         <w:ind w:left="720"/>
       </w:pPr>
-      <w:r/>
-      <w:r>
+      <w:r>
+        <w:rPr>
+          <w:lang w:val="zh_TW" w:bidi="zh_TW"/>
+        </w:rPr>
+      </w:r>
+      <w:r>
+        <w:rPr>
+          <w:lang w:val="zh_TW" w:bidi="zh_TW"/>
+        </w:rPr>
         <w:t>寫給分佈在羅馬帝國的本都、加拉太、加帕多家、亞細亞和庇推尼等地區的信徒。這些地區位於現今的土耳其境內。</w:t>
       </w:r>
     </w:p>
@@ -175,8 +391,15 @@
         <w:spacing w:line="240" w:lineRule="auto"/>
         <w:ind w:left="720"/>
       </w:pPr>
-      <w:r/>
-      <w:r>
+      <w:r>
+        <w:rPr>
+          <w:lang w:val="zh_TW" w:bidi="zh_TW"/>
+        </w:rPr>
+      </w:r>
+      <w:r>
+        <w:rPr>
+          <w:lang w:val="zh_TW" w:bidi="zh_TW"/>
+        </w:rPr>
         <w:t>一般認為，這些信徒多數是外邦人。</w:t>
       </w:r>
     </w:p>
@@ -186,16 +409,29 @@
         <w:spacing w:line="240" w:lineRule="auto"/>
         <w:ind w:left="720"/>
       </w:pPr>
-      <w:r/>
-      <w:r>
+      <w:r>
+        <w:rPr>
+          <w:lang w:val="zh_TW" w:bidi="zh_TW"/>
+        </w:rPr>
+      </w:r>
+      <w:r>
+        <w:rPr>
+          <w:lang w:val="zh_TW" w:bidi="zh_TW"/>
+        </w:rPr>
         <w:t>耶穌的跟隨者認為彼得前書傳達了有關耶穌的真理，因此適用於所有人。</w:t>
       </w:r>
     </w:p>
     <w:p>
-      <w:r/>
+      <w:pPr/>
+      <w:r>
+        <w:rPr>
+          <w:lang w:val="zh_TW" w:bidi="zh_TW"/>
+        </w:rPr>
+      </w:r>
       <w:r>
         <w:rPr>
           <w:b/>
+          <w:lang w:val="zh_TW" w:bidi="zh_TW"/>
         </w:rPr>
         <w:t>彼得前書為何而寫？</w:t>
       </w:r>
@@ -206,8 +442,15 @@
         <w:spacing w:line="240" w:lineRule="auto"/>
         <w:ind w:left="720"/>
       </w:pPr>
-      <w:r/>
-      <w:r>
+      <w:r>
+        <w:rPr>
+          <w:lang w:val="zh_TW" w:bidi="zh_TW"/>
+        </w:rPr>
+      </w:r>
+      <w:r>
+        <w:rPr>
+          <w:lang w:val="zh_TW" w:bidi="zh_TW"/>
+        </w:rPr>
         <w:t>為了幫助耶穌的跟隨者群體忠心且智慧地生活。</w:t>
       </w:r>
     </w:p>
@@ -217,16 +460,29 @@
         <w:spacing w:line="240" w:lineRule="auto"/>
         <w:ind w:left="720"/>
       </w:pPr>
-      <w:r/>
-      <w:r>
+      <w:r>
+        <w:rPr>
+          <w:lang w:val="zh_TW" w:bidi="zh_TW"/>
+        </w:rPr>
+      </w:r>
+      <w:r>
+        <w:rPr>
+          <w:lang w:val="zh_TW" w:bidi="zh_TW"/>
+        </w:rPr>
         <w:t>為了鼓勵那些因為跟隨耶穌而受苦和被不公平對待的信徒。</w:t>
       </w:r>
     </w:p>
     <w:p>
-      <w:r/>
+      <w:pPr/>
+      <w:r>
+        <w:rPr>
+          <w:lang w:val="zh_TW" w:bidi="zh_TW"/>
+        </w:rPr>
+      </w:r>
       <w:r>
         <w:rPr>
           <w:b/>
+          <w:lang w:val="zh_TW" w:bidi="zh_TW"/>
         </w:rPr>
         <w:t>主要思想</w:t>
       </w:r>
@@ -237,8 +493,15 @@
         <w:spacing w:line="240" w:lineRule="auto"/>
         <w:ind w:left="720"/>
       </w:pPr>
-      <w:r/>
-      <w:r>
+      <w:r>
+        <w:rPr>
+          <w:lang w:val="zh_TW" w:bidi="zh_TW"/>
+        </w:rPr>
+      </w:r>
+      <w:r>
+        <w:rPr>
+          <w:lang w:val="zh_TW" w:bidi="zh_TW"/>
+        </w:rPr>
         <w:t>在苦難中保持盼望，不要放棄。</w:t>
       </w:r>
     </w:p>
@@ -248,8 +511,15 @@
         <w:spacing w:line="240" w:lineRule="auto"/>
         <w:ind w:left="720"/>
       </w:pPr>
-      <w:r/>
-      <w:r>
+      <w:r>
+        <w:rPr>
+          <w:lang w:val="zh_TW" w:bidi="zh_TW"/>
+        </w:rPr>
+      </w:r>
+      <w:r>
+        <w:rPr>
+          <w:lang w:val="zh_TW" w:bidi="zh_TW"/>
+        </w:rPr>
         <w:t>即使艱難，仍然要行善。</w:t>
       </w:r>
     </w:p>
@@ -259,66 +529,117 @@
         <w:spacing w:line="240" w:lineRule="auto"/>
         <w:ind w:left="720"/>
       </w:pPr>
-      <w:r/>
-      <w:r>
+      <w:r>
+        <w:rPr>
+          <w:lang w:val="zh_TW" w:bidi="zh_TW"/>
+        </w:rPr>
+      </w:r>
+      <w:r>
+        <w:rPr>
+          <w:lang w:val="zh_TW" w:bidi="zh_TW"/>
+        </w:rPr>
         <w:t>耶穌戰勝邪惡及一切邪惡的靈體。</w:t>
       </w:r>
     </w:p>
     <w:p>
-      <w:r/>
+      <w:pPr/>
+      <w:r>
+        <w:rPr>
+          <w:lang w:val="zh_TW" w:bidi="zh_TW"/>
+        </w:rPr>
+      </w:r>
       <w:r>
         <w:rPr>
           <w:b/>
+          <w:lang w:val="zh_TW" w:bidi="zh_TW"/>
         </w:rPr>
         <w:t>大綱</w:t>
       </w:r>
     </w:p>
     <w:p>
-      <w:r/>
+      <w:pPr/>
+      <w:r>
+        <w:rPr>
+          <w:lang w:val="zh_TW" w:bidi="zh_TW"/>
+        </w:rPr>
+      </w:r>
       <w:r>
         <w:rPr>
           <w:b/>
+          <w:lang w:val="zh_TW" w:bidi="zh_TW"/>
         </w:rPr>
         <w:t>問候（1:1–2）。</w:t>
       </w:r>
     </w:p>
     <w:p>
-      <w:r/>
+      <w:pPr/>
+      <w:r>
+        <w:rPr>
+          <w:lang w:val="zh_TW" w:bidi="zh_TW"/>
+        </w:rPr>
+      </w:r>
       <w:r>
         <w:rPr>
           <w:b/>
+          <w:lang w:val="zh_TW" w:bidi="zh_TW"/>
         </w:rPr>
         <w:t>活潑的盼望與活石（1:3－2:10）。</w:t>
       </w:r>
     </w:p>
     <w:p>
-      <w:r/>
+      <w:pPr/>
+      <w:r>
+        <w:rPr>
+          <w:lang w:val="zh_TW" w:bidi="zh_TW"/>
+        </w:rPr>
+      </w:r>
       <w:r>
         <w:rPr>
           <w:b/>
+          <w:lang w:val="zh_TW" w:bidi="zh_TW"/>
         </w:rPr>
         <w:t>在不信者中過聖潔生活（2:11－3:9）。</w:t>
       </w:r>
     </w:p>
     <w:p>
-      <w:r/>
+      <w:pPr/>
+      <w:r>
+        <w:rPr>
+          <w:lang w:val="zh_TW" w:bidi="zh_TW"/>
+        </w:rPr>
+      </w:r>
       <w:r>
         <w:rPr>
           <w:b/>
+          <w:lang w:val="zh_TW" w:bidi="zh_TW"/>
         </w:rPr>
         <w:t>因跟隨耶穌而受苦（3:10－5:11）。</w:t>
       </w:r>
     </w:p>
     <w:p>
-      <w:r/>
+      <w:pPr/>
+      <w:r>
+        <w:rPr>
+          <w:lang w:val="zh_TW" w:bidi="zh_TW"/>
+        </w:rPr>
+      </w:r>
       <w:r>
         <w:rPr>
           <w:b/>
+          <w:lang w:val="zh_TW" w:bidi="zh_TW"/>
         </w:rPr>
         <w:t>最後的問候（5:12–14）。</w:t>
       </w:r>
-      <w:r/>
-      <w:r/>
+      <w:r>
+        <w:rPr>
+          <w:lang w:val="zh_TW" w:bidi="zh_TW"/>
+        </w:rPr>
+      </w:r>
+      <w:r>
+        <w:rPr>
+          <w:lang w:val="zh_TW" w:bidi="zh_TW"/>
+        </w:rPr>
+      </w:r>
     </w:p>
     <w:sectPr>
       <w:footnotePr>
@@ -2220,7 +2541,7 @@
     <w:rPrDefault>
       <w:rPr>
         <w:rFonts w:ascii="Times New Roman" w:eastAsia="Times New Roman" w:hAnsi="Times New Roman" w:cs="Times New Roman"/>
-        <w:lang w:val="en-US" w:eastAsia="en-US" w:bidi="ar-SA"/>
+        <w:lang w:val="zh_TW" w:eastAsia="en-US" w:bidi="ar-SA"/>
       </w:rPr>
     </w:rPrDefault>
     <w:pPrDefault/>
